--- a/Testing-websites.docx
+++ b/Testing-websites.docx
@@ -6,7 +6,7 @@
       <w:r>
         <w:t xml:space="preserve">International Software Testing Qualifications Board  </w:t>
       </w:r>
-      <w:hyperlink w:history="1" r:id="rId4">
+      <w:hyperlink r:id="rId7" w:history="1">
         <w:r>
           <w:rPr>
             <w:rStyle w:val="Hyperlink"/>
@@ -28,17 +28,9 @@
       </w:r>
       <w:proofErr w:type="spellEnd"/>
       <w:r>
-        <w:t xml:space="preserve"> Community – good info on </w:t>
-      </w:r>
-      <w:proofErr w:type="gramStart"/>
-      <w:r>
-        <w:t>testing  -</w:t>
-      </w:r>
-      <w:proofErr w:type="gramEnd"/>
-      <w:r>
-        <w:t xml:space="preserve"> you do have to sign up </w:t>
-      </w:r>
-      <w:hyperlink w:history="1" r:id="rId5">
+        <w:t xml:space="preserve"> Community – good info on testing  - you do have to sign up </w:t>
+      </w:r>
+      <w:hyperlink r:id="rId8" w:history="1">
         <w:r>
           <w:rPr>
             <w:rStyle w:val="Hyperlink"/>
@@ -51,7 +43,7 @@
       <w:r>
         <w:t xml:space="preserve">Try QA is a testing website – sometimes helpful  </w:t>
       </w:r>
-      <w:hyperlink w:history="1" r:id="rId6">
+      <w:hyperlink r:id="rId9" w:history="1">
         <w:r>
           <w:rPr>
             <w:rStyle w:val="Hyperlink"/>
@@ -67,7 +59,7 @@
       <w:r>
         <w:t xml:space="preserve">s on testing </w:t>
       </w:r>
-      <w:hyperlink w:history="1" r:id="rId7">
+      <w:hyperlink r:id="rId10" w:history="1">
         <w:r>
           <w:rPr>
             <w:rStyle w:val="Hyperlink"/>
@@ -88,7 +80,7 @@
       <w:r>
         <w:t xml:space="preserve">  </w:t>
       </w:r>
-      <w:hyperlink w:history="1" r:id="rId8">
+      <w:hyperlink r:id="rId11" w:history="1">
         <w:r>
           <w:rPr>
             <w:rStyle w:val="Hyperlink"/>
@@ -107,7 +99,7 @@
       <w:r>
         <w:t xml:space="preserve">a professional organization that does some webinars, conferences, etc.  They sometimes have good articles.  </w:t>
       </w:r>
-      <w:hyperlink w:history="1" r:id="rId9">
+      <w:hyperlink r:id="rId12" w:history="1">
         <w:r>
           <w:rPr>
             <w:rStyle w:val="Hyperlink"/>
@@ -125,7 +117,7 @@
       <w:r>
         <w:t xml:space="preserve"> is a site with lots of tutorials and blogs regarding testing  </w:t>
       </w:r>
-      <w:hyperlink w:history="1" r:id="rId10">
+      <w:hyperlink r:id="rId13" w:history="1">
         <w:r>
           <w:rPr>
             <w:rStyle w:val="Hyperlink"/>
@@ -143,7 +135,7 @@
       <w:r>
         <w:t xml:space="preserve"> is a professional testing organization </w:t>
       </w:r>
-      <w:hyperlink w:history="1" r:id="rId11">
+      <w:hyperlink r:id="rId14" w:history="1">
         <w:r>
           <w:rPr>
             <w:rStyle w:val="Hyperlink"/>
@@ -159,12 +151,10 @@
       <w:r>
         <w:t>’s</w:t>
       </w:r>
-      <w:bookmarkStart w:name="_GoBack" w:id="0"/>
-      <w:bookmarkEnd w:id="0"/>
       <w:r>
         <w:t xml:space="preserve"> testing organization </w:t>
       </w:r>
-      <w:hyperlink w:history="1" r:id="rId12">
+      <w:hyperlink r:id="rId15" w:history="1">
         <w:r>
           <w:rPr>
             <w:rStyle w:val="Hyperlink"/>
@@ -180,7 +170,7 @@
       <w:r>
         <w:t xml:space="preserve">Ministry of Testing is a software testing community </w:t>
       </w:r>
-      <w:hyperlink w:history="1" r:id="rId13">
+      <w:hyperlink r:id="rId16" w:history="1">
         <w:r>
           <w:rPr>
             <w:rStyle w:val="Hyperlink"/>
@@ -196,7 +186,7 @@
       <w:r>
         <w:t xml:space="preserve">Testing Excellence has some blogs and articles on testing </w:t>
       </w:r>
-      <w:hyperlink w:history="1" r:id="rId14">
+      <w:hyperlink r:id="rId17" w:history="1">
         <w:r>
           <w:rPr>
             <w:rStyle w:val="Hyperlink"/>
@@ -209,7 +199,7 @@
       <w:r>
         <w:t xml:space="preserve">European Software Testing &amp; QA Learning Resource site </w:t>
       </w:r>
-      <w:hyperlink w:history="1" r:id="rId15">
+      <w:hyperlink r:id="rId18" w:history="1">
         <w:r>
           <w:rPr>
             <w:rStyle w:val="Hyperlink"/>
@@ -227,7 +217,7 @@
       <w:r>
         <w:t xml:space="preserve"> is a good site for research </w:t>
       </w:r>
-      <w:hyperlink w:history="1" r:id="rId16">
+      <w:hyperlink r:id="rId19" w:history="1">
         <w:r>
           <w:rPr>
             <w:rStyle w:val="Hyperlink"/>
@@ -237,11 +227,15 @@
       </w:hyperlink>
     </w:p>
     <w:p>
-      <w:r>
-        <w:rPr/>
+      <w:pPr>
+        <w:rPr>
+          <w:rStyle w:val="Hyperlink"/>
+        </w:rPr>
+      </w:pPr>
+      <w:r>
         <w:t xml:space="preserve">Consortium for Information &amp; Software Quality </w:t>
       </w:r>
-      <w:hyperlink r:id="R97a869b0fa724cbd">
+      <w:hyperlink r:id="rId20">
         <w:r>
           <w:rPr>
             <w:rStyle w:val="Hyperlink"/>
@@ -252,11 +246,109 @@
     </w:p>
     <w:p>
       <w:pPr>
-        <w:pStyle w:val="Normal"/>
+        <w:rPr>
+          <w:rStyle w:val="Hyperlink"/>
+        </w:rPr>
       </w:pPr>
     </w:p>
+    <w:p>
+      <w:pPr>
+        <w:rPr>
+          <w:rStyle w:val="Hyperlink"/>
+        </w:rPr>
+      </w:pPr>
+    </w:p>
+    <w:p>
+      <w:pPr>
+        <w:rPr>
+          <w:rStyle w:val="Hyperlink"/>
+        </w:rPr>
+      </w:pPr>
+    </w:p>
+    <w:p>
+      <w:pPr>
+        <w:rPr>
+          <w:rStyle w:val="Hyperlink"/>
+        </w:rPr>
+      </w:pPr>
+    </w:p>
+    <w:p>
+      <w:proofErr w:type="spellStart"/>
+      <w:r>
+        <w:t>init</w:t>
+      </w:r>
+      <w:proofErr w:type="spellEnd"/>
+      <w:r>
+        <w:t xml:space="preserve"> git</w:t>
+      </w:r>
+    </w:p>
+    <w:p>
+      <w:r>
+        <w:t>git add Sample1.docx //////git status   //////git log Sample1 docx ///////git diff Sample1.docx</w:t>
+      </w:r>
+    </w:p>
+    <w:p>
+      <w:r>
+        <w:t>git commit -m "Commit1"</w:t>
+      </w:r>
+    </w:p>
+    <w:p>
+      <w:r>
+        <w:t>git remote add origin https://github.com/reemamsharma/git-sample-repo.git</w:t>
+      </w:r>
+    </w:p>
+    <w:p>
+      <w:r>
+        <w:t>git push -u origin master</w:t>
+      </w:r>
+    </w:p>
+    <w:p/>
+    <w:p/>
+    <w:p/>
+    <w:p/>
+    <w:p/>
+    <w:p>
+      <w:r>
+        <w:t>FOR CLONE</w:t>
+      </w:r>
+    </w:p>
+    <w:p>
+      <w:r>
+        <w:t>git clone https://github.com/reemamsharma/git-sample-repo.git   /////took from clone or download drop-down</w:t>
+      </w:r>
+    </w:p>
+    <w:p/>
+    <w:p>
+      <w:r>
+        <w:t>GIT PULL</w:t>
+      </w:r>
+    </w:p>
+    <w:p>
+      <w:r>
+        <w:t>to take changes from the git repository to local repo</w:t>
+      </w:r>
+    </w:p>
+    <w:p>
+      <w:r>
+        <w:t>git pull</w:t>
+      </w:r>
+    </w:p>
+    <w:p/>
+    <w:p>
+      <w:r>
+        <w:t>CREATE A BRANCH</w:t>
+      </w:r>
+    </w:p>
+    <w:p>
+      <w:r>
+        <w:t>git checkout -b privatebranch1</w:t>
+      </w:r>
+      <w:bookmarkStart w:id="0" w:name="_GoBack"/>
+      <w:bookmarkEnd w:id="0"/>
+    </w:p>
+    <w:p/>
     <w:sectPr>
-      <w:pgSz w:w="12240" w:h="15840" w:orient="portrait"/>
+      <w:pgSz w:w="12240" w:h="15840"/>
       <w:pgMar w:top="1440" w:right="1440" w:bottom="1440" w:left="1440" w:header="720" w:footer="720" w:gutter="0"/>
       <w:cols w:space="720"/>
       <w:docGrid w:linePitch="360"/>
@@ -270,7 +362,7 @@
   <w:docDefaults>
     <w:rPrDefault>
       <w:rPr>
-        <w:rFonts w:asciiTheme="minorHAnsi" w:hAnsiTheme="minorHAnsi" w:eastAsiaTheme="minorHAnsi" w:cstheme="minorBidi"/>
+        <w:rFonts w:asciiTheme="minorHAnsi" w:eastAsiaTheme="minorHAnsi" w:hAnsiTheme="minorHAnsi" w:cstheme="minorBidi"/>
         <w:sz w:val="22"/>
         <w:szCs w:val="22"/>
         <w:lang w:val="en-US" w:eastAsia="en-US" w:bidi="ar-SA"/>
@@ -285,14 +377,14 @@
   <w:latentStyles w:defLockedState="0" w:defUIPriority="99" w:defSemiHidden="0" w:defUnhideWhenUsed="0" w:defQFormat="0" w:count="377">
     <w:lsdException w:name="Normal" w:uiPriority="0" w:qFormat="1"/>
     <w:lsdException w:name="heading 1" w:uiPriority="9" w:qFormat="1"/>
-    <w:lsdException w:name="heading 2" w:uiPriority="9" w:semiHidden="1" w:unhideWhenUsed="1" w:qFormat="1"/>
-    <w:lsdException w:name="heading 3" w:uiPriority="9" w:semiHidden="1" w:unhideWhenUsed="1" w:qFormat="1"/>
-    <w:lsdException w:name="heading 4" w:uiPriority="9" w:semiHidden="1" w:unhideWhenUsed="1" w:qFormat="1"/>
-    <w:lsdException w:name="heading 5" w:uiPriority="9" w:semiHidden="1" w:unhideWhenUsed="1" w:qFormat="1"/>
-    <w:lsdException w:name="heading 6" w:uiPriority="9" w:semiHidden="1" w:unhideWhenUsed="1" w:qFormat="1"/>
-    <w:lsdException w:name="heading 7" w:uiPriority="9" w:semiHidden="1" w:unhideWhenUsed="1" w:qFormat="1"/>
-    <w:lsdException w:name="heading 8" w:uiPriority="9" w:semiHidden="1" w:unhideWhenUsed="1" w:qFormat="1"/>
-    <w:lsdException w:name="heading 9" w:uiPriority="9" w:semiHidden="1" w:unhideWhenUsed="1" w:qFormat="1"/>
+    <w:lsdException w:name="heading 2" w:semiHidden="1" w:uiPriority="9" w:unhideWhenUsed="1" w:qFormat="1"/>
+    <w:lsdException w:name="heading 3" w:semiHidden="1" w:uiPriority="9" w:unhideWhenUsed="1" w:qFormat="1"/>
+    <w:lsdException w:name="heading 4" w:semiHidden="1" w:uiPriority="9" w:unhideWhenUsed="1" w:qFormat="1"/>
+    <w:lsdException w:name="heading 5" w:semiHidden="1" w:uiPriority="9" w:unhideWhenUsed="1" w:qFormat="1"/>
+    <w:lsdException w:name="heading 6" w:semiHidden="1" w:uiPriority="9" w:unhideWhenUsed="1" w:qFormat="1"/>
+    <w:lsdException w:name="heading 7" w:semiHidden="1" w:uiPriority="9" w:unhideWhenUsed="1" w:qFormat="1"/>
+    <w:lsdException w:name="heading 8" w:semiHidden="1" w:uiPriority="9" w:unhideWhenUsed="1" w:qFormat="1"/>
+    <w:lsdException w:name="heading 9" w:semiHidden="1" w:uiPriority="9" w:unhideWhenUsed="1" w:qFormat="1"/>
     <w:lsdException w:name="index 1" w:semiHidden="1" w:unhideWhenUsed="1"/>
     <w:lsdException w:name="index 2" w:semiHidden="1" w:unhideWhenUsed="1"/>
     <w:lsdException w:name="index 3" w:semiHidden="1" w:unhideWhenUsed="1"/>
@@ -302,22 +394,22 @@
     <w:lsdException w:name="index 7" w:semiHidden="1" w:unhideWhenUsed="1"/>
     <w:lsdException w:name="index 8" w:semiHidden="1" w:unhideWhenUsed="1"/>
     <w:lsdException w:name="index 9" w:semiHidden="1" w:unhideWhenUsed="1"/>
-    <w:lsdException w:name="toc 1" w:uiPriority="39" w:semiHidden="1" w:unhideWhenUsed="1"/>
-    <w:lsdException w:name="toc 2" w:uiPriority="39" w:semiHidden="1" w:unhideWhenUsed="1"/>
-    <w:lsdException w:name="toc 3" w:uiPriority="39" w:semiHidden="1" w:unhideWhenUsed="1"/>
-    <w:lsdException w:name="toc 4" w:uiPriority="39" w:semiHidden="1" w:unhideWhenUsed="1"/>
-    <w:lsdException w:name="toc 5" w:uiPriority="39" w:semiHidden="1" w:unhideWhenUsed="1"/>
-    <w:lsdException w:name="toc 6" w:uiPriority="39" w:semiHidden="1" w:unhideWhenUsed="1"/>
-    <w:lsdException w:name="toc 7" w:uiPriority="39" w:semiHidden="1" w:unhideWhenUsed="1"/>
-    <w:lsdException w:name="toc 8" w:uiPriority="39" w:semiHidden="1" w:unhideWhenUsed="1"/>
-    <w:lsdException w:name="toc 9" w:uiPriority="39" w:semiHidden="1" w:unhideWhenUsed="1"/>
+    <w:lsdException w:name="toc 1" w:semiHidden="1" w:uiPriority="39" w:unhideWhenUsed="1"/>
+    <w:lsdException w:name="toc 2" w:semiHidden="1" w:uiPriority="39" w:unhideWhenUsed="1"/>
+    <w:lsdException w:name="toc 3" w:semiHidden="1" w:uiPriority="39" w:unhideWhenUsed="1"/>
+    <w:lsdException w:name="toc 4" w:semiHidden="1" w:uiPriority="39" w:unhideWhenUsed="1"/>
+    <w:lsdException w:name="toc 5" w:semiHidden="1" w:uiPriority="39" w:unhideWhenUsed="1"/>
+    <w:lsdException w:name="toc 6" w:semiHidden="1" w:uiPriority="39" w:unhideWhenUsed="1"/>
+    <w:lsdException w:name="toc 7" w:semiHidden="1" w:uiPriority="39" w:unhideWhenUsed="1"/>
+    <w:lsdException w:name="toc 8" w:semiHidden="1" w:uiPriority="39" w:unhideWhenUsed="1"/>
+    <w:lsdException w:name="toc 9" w:semiHidden="1" w:uiPriority="39" w:unhideWhenUsed="1"/>
     <w:lsdException w:name="Normal Indent" w:semiHidden="1" w:unhideWhenUsed="1"/>
     <w:lsdException w:name="footnote text" w:semiHidden="1" w:unhideWhenUsed="1"/>
     <w:lsdException w:name="annotation text" w:semiHidden="1" w:unhideWhenUsed="1"/>
     <w:lsdException w:name="header" w:semiHidden="1" w:unhideWhenUsed="1"/>
     <w:lsdException w:name="footer" w:semiHidden="1" w:unhideWhenUsed="1"/>
     <w:lsdException w:name="index heading" w:semiHidden="1" w:unhideWhenUsed="1"/>
-    <w:lsdException w:name="caption" w:uiPriority="35" w:semiHidden="1" w:unhideWhenUsed="1" w:qFormat="1"/>
+    <w:lsdException w:name="caption" w:semiHidden="1" w:uiPriority="35" w:unhideWhenUsed="1" w:qFormat="1"/>
     <w:lsdException w:name="table of figures" w:semiHidden="1" w:unhideWhenUsed="1"/>
     <w:lsdException w:name="envelope address" w:semiHidden="1" w:unhideWhenUsed="1"/>
     <w:lsdException w:name="envelope return" w:semiHidden="1" w:unhideWhenUsed="1"/>
@@ -348,7 +440,7 @@
     <w:lsdException w:name="Title" w:uiPriority="10" w:qFormat="1"/>
     <w:lsdException w:name="Closing" w:semiHidden="1" w:unhideWhenUsed="1"/>
     <w:lsdException w:name="Signature" w:semiHidden="1" w:unhideWhenUsed="1"/>
-    <w:lsdException w:name="Default Paragraph Font" w:uiPriority="1" w:semiHidden="1" w:unhideWhenUsed="1"/>
+    <w:lsdException w:name="Default Paragraph Font" w:semiHidden="1" w:uiPriority="1" w:unhideWhenUsed="1"/>
     <w:lsdException w:name="Body Text" w:semiHidden="1" w:unhideWhenUsed="1"/>
     <w:lsdException w:name="Body Text Indent" w:semiHidden="1" w:unhideWhenUsed="1"/>
     <w:lsdException w:name="List Continue" w:semiHidden="1" w:unhideWhenUsed="1"/>
@@ -548,8 +640,8 @@
     <w:lsdException w:name="Subtle Reference" w:uiPriority="31" w:qFormat="1"/>
     <w:lsdException w:name="Intense Reference" w:uiPriority="32" w:qFormat="1"/>
     <w:lsdException w:name="Book Title" w:uiPriority="33" w:qFormat="1"/>
-    <w:lsdException w:name="Bibliography" w:uiPriority="37" w:semiHidden="1" w:unhideWhenUsed="1"/>
-    <w:lsdException w:name="TOC Heading" w:uiPriority="39" w:semiHidden="1" w:unhideWhenUsed="1" w:qFormat="1"/>
+    <w:lsdException w:name="Bibliography" w:semiHidden="1" w:uiPriority="37" w:unhideWhenUsed="1"/>
+    <w:lsdException w:name="TOC Heading" w:semiHidden="1" w:uiPriority="39" w:unhideWhenUsed="1" w:qFormat="1"/>
     <w:lsdException w:name="Plain Table 1" w:uiPriority="41"/>
     <w:lsdException w:name="Plain Table 2" w:uiPriority="42"/>
     <w:lsdException w:name="Plain Table 3" w:uiPriority="43"/>
@@ -661,17 +753,17 @@
     <w:lsdException w:name="Smart Link" w:semiHidden="1" w:unhideWhenUsed="1"/>
     <w:lsdException w:name="Smart Link Error" w:semiHidden="1" w:unhideWhenUsed="1"/>
   </w:latentStyles>
-  <w:style w:type="paragraph" w:styleId="Normal" w:default="1">
+  <w:style w:type="paragraph" w:default="1" w:styleId="Normal">
     <w:name w:val="Normal"/>
     <w:qFormat/>
   </w:style>
-  <w:style w:type="character" w:styleId="DefaultParagraphFont" w:default="1">
+  <w:style w:type="character" w:default="1" w:styleId="DefaultParagraphFont">
     <w:name w:val="Default Paragraph Font"/>
     <w:uiPriority w:val="1"/>
     <w:semiHidden/>
     <w:unhideWhenUsed/>
   </w:style>
-  <w:style w:type="table" w:styleId="TableNormal" w:default="1">
+  <w:style w:type="table" w:default="1" w:styleId="TableNormal">
     <w:name w:val="Normal Table"/>
     <w:uiPriority w:val="99"/>
     <w:semiHidden/>
@@ -686,7 +778,7 @@
       </w:tblCellMar>
     </w:tblPr>
   </w:style>
-  <w:style w:type="numbering" w:styleId="NoList" w:default="1">
+  <w:style w:type="numbering" w:default="1" w:styleId="NoList">
     <w:name w:val="No List"/>
     <w:uiPriority w:val="99"/>
     <w:semiHidden/>
@@ -1014,6 +1106,21 @@
 </file>
 
 <file path=customXml/item1.xml><?xml version="1.0" encoding="utf-8"?>
+<p:properties xmlns:p="http://schemas.microsoft.com/office/2006/metadata/properties" xmlns:xsi="http://www.w3.org/2001/XMLSchema-instance" xmlns:pc="http://schemas.microsoft.com/office/infopath/2007/PartnerControls">
+  <documentManagement/>
+</p:properties>
+</file>
+
+<file path=customXml/item2.xml><?xml version="1.0" encoding="utf-8"?>
+<?mso-contentType ?>
+<FormTemplates xmlns="http://schemas.microsoft.com/sharepoint/v3/contenttype/forms">
+  <Display>DocumentLibraryForm</Display>
+  <Edit>DocumentLibraryForm</Edit>
+  <New>DocumentLibraryForm</New>
+</FormTemplates>
+</file>
+
+<file path=customXml/item3.xml><?xml version="1.0" encoding="utf-8"?>
 <ct:contentTypeSchema xmlns:ct="http://schemas.microsoft.com/office/2006/metadata/contentType" xmlns:ma="http://schemas.microsoft.com/office/2006/metadata/properties/metaAttributes" ct:_="" ma:_="" ma:contentTypeName="Document" ma:contentTypeID="0x0101007E722EADA3F98C47B1151C211358AFF1" ma:contentTypeVersion="4" ma:contentTypeDescription="Create a new document." ma:contentTypeScope="" ma:versionID="e79702b3b34c58628b78a5fcb6adc9be">
   <xsd:schema xmlns:xsd="http://www.w3.org/2001/XMLSchema" xmlns:xs="http://www.w3.org/2001/XMLSchema" xmlns:p="http://schemas.microsoft.com/office/2006/metadata/properties" xmlns:ns2="d5c1fc2a-45b8-491f-8cef-db4ff10a75e9" targetNamespace="http://schemas.microsoft.com/office/2006/metadata/properties" ma:root="true" ma:fieldsID="62e30f19af96736864fd24ac35e68ac6" ns2:_="">
     <xsd:import namespace="d5c1fc2a-45b8-491f-8cef-db4ff10a75e9"/>
@@ -1159,29 +1266,37 @@
 </ct:contentTypeSchema>
 </file>
 
-<file path=customXml/item2.xml><?xml version="1.0" encoding="utf-8"?>
-<?mso-contentType ?>
-<FormTemplates xmlns="http://schemas.microsoft.com/sharepoint/v3/contenttype/forms">
-  <Display>DocumentLibraryForm</Display>
-  <Edit>DocumentLibraryForm</Edit>
-  <New>DocumentLibraryForm</New>
-</FormTemplates>
-</file>
-
-<file path=customXml/item3.xml><?xml version="1.0" encoding="utf-8"?>
-<p:properties xmlns:p="http://schemas.microsoft.com/office/2006/metadata/properties" xmlns:xsi="http://www.w3.org/2001/XMLSchema-instance" xmlns:pc="http://schemas.microsoft.com/office/infopath/2007/PartnerControls">
-  <documentManagement/>
-</p:properties>
-</file>
-
 <file path=customXml/itemProps1.xml><?xml version="1.0" encoding="utf-8"?>
-<ds:datastoreItem xmlns:ds="http://schemas.openxmlformats.org/officeDocument/2006/customXml" ds:itemID="{BBA0388D-E069-43F7-8B52-07774015F108}"/>
+<ds:datastoreItem xmlns:ds="http://schemas.openxmlformats.org/officeDocument/2006/customXml" ds:itemID="{F8C05D3D-660E-407D-8B38-7D837A921E13}">
+  <ds:schemaRefs>
+    <ds:schemaRef ds:uri="http://schemas.microsoft.com/office/2006/metadata/properties"/>
+    <ds:schemaRef ds:uri="http://schemas.microsoft.com/office/infopath/2007/PartnerControls"/>
+  </ds:schemaRefs>
+</ds:datastoreItem>
 </file>
 
 <file path=customXml/itemProps2.xml><?xml version="1.0" encoding="utf-8"?>
-<ds:datastoreItem xmlns:ds="http://schemas.openxmlformats.org/officeDocument/2006/customXml" ds:itemID="{070A20AC-05B2-4B0C-B532-402953A12681}"/>
+<ds:datastoreItem xmlns:ds="http://schemas.openxmlformats.org/officeDocument/2006/customXml" ds:itemID="{070A20AC-05B2-4B0C-B532-402953A12681}">
+  <ds:schemaRefs>
+    <ds:schemaRef ds:uri="http://schemas.microsoft.com/sharepoint/v3/contenttype/forms"/>
+  </ds:schemaRefs>
+</ds:datastoreItem>
 </file>
 
 <file path=customXml/itemProps3.xml><?xml version="1.0" encoding="utf-8"?>
-<ds:datastoreItem xmlns:ds="http://schemas.openxmlformats.org/officeDocument/2006/customXml" ds:itemID="{F8C05D3D-660E-407D-8B38-7D837A921E13}"/>
+<ds:datastoreItem xmlns:ds="http://schemas.openxmlformats.org/officeDocument/2006/customXml" ds:itemID="{BBA0388D-E069-43F7-8B52-07774015F108}">
+  <ds:schemaRefs>
+    <ds:schemaRef ds:uri="http://schemas.microsoft.com/office/2006/metadata/contentType"/>
+    <ds:schemaRef ds:uri="http://schemas.microsoft.com/office/2006/metadata/properties/metaAttributes"/>
+    <ds:schemaRef ds:uri="http://www.w3.org/2001/XMLSchema"/>
+    <ds:schemaRef ds:uri="http://schemas.microsoft.com/office/2006/metadata/properties"/>
+    <ds:schemaRef ds:uri="d5c1fc2a-45b8-491f-8cef-db4ff10a75e9"/>
+    <ds:schemaRef ds:uri="http://schemas.microsoft.com/office/2006/documentManagement/types"/>
+    <ds:schemaRef ds:uri="http://schemas.microsoft.com/office/infopath/2007/PartnerControls"/>
+    <ds:schemaRef ds:uri="http://schemas.openxmlformats.org/package/2006/metadata/core-properties"/>
+    <ds:schemaRef ds:uri="http://purl.org/dc/elements/1.1/"/>
+    <ds:schemaRef ds:uri="http://purl.org/dc/terms/"/>
+    <ds:schemaRef ds:uri="http://schemas.microsoft.com/internal/obd"/>
+  </ds:schemaRefs>
+</ds:datastoreItem>
 </file>